--- a/src/main/resources/tools/poi/base.docx
+++ b/src/main/resources/tools/poi/base.docx
@@ -3,38 +3,17 @@
 <w:document xmlns:wpc="http://schemas.microsoft.com/office/word/2010/wordprocessingCanvas" xmlns:mc="http://schemas.openxmlformats.org/markup-compatibility/2006" xmlns:o="urn:schemas-microsoft-com:office:office" xmlns:r="http://schemas.openxmlformats.org/officeDocument/2006/relationships" xmlns:m="http://schemas.openxmlformats.org/officeDocument/2006/math" xmlns:v="urn:schemas-microsoft-com:vml" xmlns:wp14="http://schemas.microsoft.com/office/word/2010/wordprocessingDrawing" xmlns:wp="http://schemas.openxmlformats.org/drawingml/2006/wordprocessingDrawing" xmlns:w10="urn:schemas-microsoft-com:office:word" xmlns:w="http://schemas.openxmlformats.org/wordprocessingml/2006/main" xmlns:w14="http://schemas.microsoft.com/office/word/2010/wordml" xmlns:w15="http://schemas.microsoft.com/office/word/2012/wordml" xmlns:wpg="http://schemas.microsoft.com/office/word/2010/wordprocessingGroup" xmlns:wpi="http://schemas.microsoft.com/office/word/2010/wordprocessingInk" xmlns:wne="http://schemas.microsoft.com/office/word/2006/wordml" xmlns:wps="http://schemas.microsoft.com/office/word/2010/wordprocessingShape" mc:Ignorable="w14 w15 wp14">
   <w:body>
     <w:p>
-      <w:r>
-        <w:t>{{+</w:t>
-      </w:r>
-      <w:r>
-        <w:rPr>
-          <w:rFonts w:hint="eastAsia"/>
-        </w:rPr>
-        <w:t>mou</w:t>
-      </w:r>
-      <w:r>
-        <w:t>dle1}}</w:t>
-      </w:r>
-    </w:p>
-    <w:p>
       <w:pPr>
         <w:widowControl/>
         <w:jc w:val="left"/>
       </w:pPr>
-      <w:r>
-        <w:br w:type="page"/>
-      </w:r>
+      <w:bookmarkStart w:id="0" w:name="_GoBack"/>
+      <w:bookmarkEnd w:id="0"/>
     </w:p>
     <w:p/>
     <w:sectPr>
-      <w:headerReference w:type="even" r:id="rId6"/>
-      <w:headerReference w:type="default" r:id="rId7"/>
-      <w:footerReference w:type="even" r:id="rId8"/>
-      <w:footerReference w:type="default" r:id="rId9"/>
-      <w:headerReference w:type="first" r:id="rId10"/>
-      <w:footerReference w:type="first" r:id="rId11"/>
       <w:pgSz w:w="11906" w:h="16838"/>
-      <w:pgMar w:top="1440" w:right="1800" w:bottom="1440" w:left="1800" w:header="851" w:footer="992" w:gutter="0"/>
+      <w:pgMar w:top="720" w:right="720" w:bottom="720" w:left="720" w:header="851" w:footer="992" w:gutter="0"/>
       <w:pgNumType w:start="0"/>
       <w:cols w:space="425"/>
       <w:docGrid w:type="lines" w:linePitch="312"/>
@@ -62,301 +41,6 @@
 </w:endnotes>
 </file>
 
-<file path=word/footer1.xml><?xml version="1.0" encoding="utf-8"?>
-<w:ftr xmlns:wpc="http://schemas.microsoft.com/office/word/2010/wordprocessingCanvas" xmlns:mc="http://schemas.openxmlformats.org/markup-compatibility/2006" xmlns:o="urn:schemas-microsoft-com:office:office" xmlns:r="http://schemas.openxmlformats.org/officeDocument/2006/relationships" xmlns:m="http://schemas.openxmlformats.org/officeDocument/2006/math" xmlns:v="urn:schemas-microsoft-com:vml" xmlns:wp14="http://schemas.microsoft.com/office/word/2010/wordprocessingDrawing" xmlns:wp="http://schemas.openxmlformats.org/drawingml/2006/wordprocessingDrawing" xmlns:w10="urn:schemas-microsoft-com:office:word" xmlns:w="http://schemas.openxmlformats.org/wordprocessingml/2006/main" xmlns:w14="http://schemas.microsoft.com/office/word/2010/wordml" xmlns:w15="http://schemas.microsoft.com/office/word/2012/wordml" xmlns:wpg="http://schemas.microsoft.com/office/word/2010/wordprocessingGroup" xmlns:wpi="http://schemas.microsoft.com/office/word/2010/wordprocessingInk" xmlns:wne="http://schemas.microsoft.com/office/word/2006/wordml" xmlns:wps="http://schemas.microsoft.com/office/word/2010/wordprocessingShape" mc:Ignorable="w14 w15 wp14">
-  <w:p>
-    <w:pPr>
-      <w:pStyle w:val="a4"/>
-    </w:pPr>
-  </w:p>
-</w:ftr>
-</file>
-
-<file path=word/footer2.xml><?xml version="1.0" encoding="utf-8"?>
-<w:ftr xmlns:wpc="http://schemas.microsoft.com/office/word/2010/wordprocessingCanvas" xmlns:mc="http://schemas.openxmlformats.org/markup-compatibility/2006" xmlns:o="urn:schemas-microsoft-com:office:office" xmlns:r="http://schemas.openxmlformats.org/officeDocument/2006/relationships" xmlns:m="http://schemas.openxmlformats.org/officeDocument/2006/math" xmlns:v="urn:schemas-microsoft-com:vml" xmlns:wp14="http://schemas.microsoft.com/office/word/2010/wordprocessingDrawing" xmlns:wp="http://schemas.openxmlformats.org/drawingml/2006/wordprocessingDrawing" xmlns:w10="urn:schemas-microsoft-com:office:word" xmlns:w="http://schemas.openxmlformats.org/wordprocessingml/2006/main" xmlns:w14="http://schemas.microsoft.com/office/word/2010/wordml" xmlns:w15="http://schemas.microsoft.com/office/word/2012/wordml" xmlns:wpg="http://schemas.microsoft.com/office/word/2010/wordprocessingGroup" xmlns:wpi="http://schemas.microsoft.com/office/word/2010/wordprocessingInk" xmlns:wne="http://schemas.microsoft.com/office/word/2006/wordml" xmlns:wps="http://schemas.microsoft.com/office/word/2010/wordprocessingShape" mc:Ignorable="w14 w15 wp14">
-  <w:p>
-    <w:pPr>
-      <w:pBdr>
-        <w:top w:val="thinThickSmallGap" w:sz="24" w:space="1" w:color="7F7F7F" w:themeColor="text1" w:themeTint="80"/>
-      </w:pBdr>
-      <w:spacing w:beforeLines="50" w:before="120" w:line="276" w:lineRule="auto"/>
-      <w:jc w:val="center"/>
-      <w:rPr>
-        <w:rFonts w:ascii="Helvetica" w:hAnsi="Helvetica" w:cs="Helvetica"/>
-        <w:b/>
-        <w:bCs/>
-        <w:color w:val="595959" w:themeColor="text1" w:themeTint="A6"/>
-        <w:sz w:val="22"/>
-      </w:rPr>
-    </w:pPr>
-    <w:proofErr w:type="spellStart"/>
-    <w:r>
-      <w:rPr>
-        <w:rFonts w:ascii="Helvetica" w:hAnsi="Helvetica" w:cs="Helvetica"/>
-        <w:b/>
-        <w:bCs/>
-        <w:color w:val="595959" w:themeColor="text1" w:themeTint="A6"/>
-        <w:sz w:val="22"/>
-      </w:rPr>
-      <w:t>UnitedMeteo</w:t>
-    </w:r>
-    <w:proofErr w:type="spellEnd"/>
-    <w:r>
-      <w:rPr>
-        <w:rFonts w:ascii="Helvetica" w:hAnsi="Helvetica" w:cs="Helvetica"/>
-        <w:b/>
-        <w:bCs/>
-        <w:color w:val="595959" w:themeColor="text1" w:themeTint="A6"/>
-        <w:sz w:val="22"/>
-      </w:rPr>
-      <w:t xml:space="preserve"> Technology Co., Ltd.</w:t>
-    </w:r>
-  </w:p>
-  <w:p>
-    <w:pPr>
-      <w:pBdr>
-        <w:top w:val="thinThickSmallGap" w:sz="24" w:space="1" w:color="7F7F7F" w:themeColor="text1" w:themeTint="80"/>
-      </w:pBdr>
-      <w:spacing w:line="276" w:lineRule="auto"/>
-      <w:jc w:val="center"/>
-      <w:rPr>
-        <w:rStyle w:val="a5"/>
-        <w:rFonts w:ascii="Helvetica" w:hAnsi="Helvetica" w:cs="Helvetica"/>
-        <w:color w:val="595959" w:themeColor="text1" w:themeTint="A6"/>
-        <w:sz w:val="16"/>
-        <w:szCs w:val="16"/>
-      </w:rPr>
-    </w:pPr>
-    <w:r>
-      <w:rPr>
-        <w:noProof/>
-        <w:sz w:val="22"/>
-        <w:szCs w:val="24"/>
-      </w:rPr>
-      <mc:AlternateContent>
-        <mc:Choice Requires="wps">
-          <w:drawing>
-            <wp:anchor distT="0" distB="0" distL="114300" distR="114300" simplePos="0" relativeHeight="251658240" behindDoc="0" locked="0" layoutInCell="1" allowOverlap="1">
-              <wp:simplePos x="0" y="0"/>
-              <wp:positionH relativeFrom="margin">
-                <wp:posOffset>5167630</wp:posOffset>
-              </wp:positionH>
-              <wp:positionV relativeFrom="paragraph">
-                <wp:posOffset>34290</wp:posOffset>
-              </wp:positionV>
-              <wp:extent cx="106680" cy="140335"/>
-              <wp:effectExtent l="0" t="0" r="7620" b="12065"/>
-              <wp:wrapNone/>
-              <wp:docPr id="11" name="文本框 11"/>
-              <wp:cNvGraphicFramePr>
-                <a:graphicFrameLocks xmlns:a="http://schemas.openxmlformats.org/drawingml/2006/main"/>
-              </wp:cNvGraphicFramePr>
-              <a:graphic xmlns:a="http://schemas.openxmlformats.org/drawingml/2006/main">
-                <a:graphicData uri="http://schemas.microsoft.com/office/word/2010/wordprocessingShape">
-                  <wps:wsp>
-                    <wps:cNvSpPr txBox="1">
-                      <a:spLocks/>
-                    </wps:cNvSpPr>
-                    <wps:spPr>
-                      <a:xfrm>
-                        <a:off x="0" y="0"/>
-                        <a:ext cx="106680" cy="140335"/>
-                      </a:xfrm>
-                      <a:prstGeom prst="rect">
-                        <a:avLst/>
-                      </a:prstGeom>
-                      <a:noFill/>
-                      <a:ln w="6350">
-                        <a:noFill/>
-                      </a:ln>
-                    </wps:spPr>
-                    <wps:txbx>
-                      <w:txbxContent>
-                        <w:p>
-                          <w:pPr>
-                            <w:pStyle w:val="a4"/>
-                          </w:pPr>
-                          <w:r>
-                            <w:rPr>
-                              <w:rFonts w:hint="eastAsia"/>
-                            </w:rPr>
-                            <w:fldChar w:fldCharType="begin"/>
-                          </w:r>
-                          <w:r>
-                            <w:rPr>
-                              <w:rFonts w:hint="eastAsia"/>
-                            </w:rPr>
-                            <w:instrText xml:space="preserve"> PAGE  \* MERGEFORMAT </w:instrText>
-                          </w:r>
-                          <w:r>
-                            <w:rPr>
-                              <w:rFonts w:hint="eastAsia"/>
-                            </w:rPr>
-                            <w:fldChar w:fldCharType="separate"/>
-                          </w:r>
-                          <w:r>
-                            <w:rPr>
-                              <w:noProof/>
-                            </w:rPr>
-                            <w:t>1</w:t>
-                          </w:r>
-                          <w:r>
-                            <w:rPr>
-                              <w:rFonts w:hint="eastAsia"/>
-                            </w:rPr>
-                            <w:fldChar w:fldCharType="end"/>
-                          </w:r>
-                        </w:p>
-                      </w:txbxContent>
-                    </wps:txbx>
-                    <wps:bodyPr rot="0" spcFirstLastPara="0" vertOverflow="overflow" horzOverflow="overflow" vert="horz" wrap="square" lIns="0" tIns="0" rIns="0" bIns="0" numCol="1" spcCol="0" rtlCol="0" fromWordArt="0" anchor="t" anchorCtr="0" forceAA="0" compatLnSpc="1">
-                      <a:noAutofit/>
-                    </wps:bodyPr>
-                  </wps:wsp>
-                </a:graphicData>
-              </a:graphic>
-              <wp14:sizeRelH relativeFrom="page">
-                <wp14:pctWidth>0</wp14:pctWidth>
-              </wp14:sizeRelH>
-              <wp14:sizeRelV relativeFrom="page">
-                <wp14:pctHeight>0</wp14:pctHeight>
-              </wp14:sizeRelV>
-            </wp:anchor>
-          </w:drawing>
-        </mc:Choice>
-        <mc:Fallback>
-          <w:pict>
-            <v:shapetype id="_x0000_t202" coordsize="21600,21600" o:spt="202" path="m,l,21600r21600,l21600,xe">
-              <v:stroke joinstyle="miter"/>
-              <v:path gradientshapeok="t" o:connecttype="rect"/>
-            </v:shapetype>
-            <v:shape id="文本框 11" o:spid="_x0000_s1027" type="#_x0000_t202" style="position:absolute;left:0;text-align:left;margin-left:406.9pt;margin-top:2.7pt;width:8.4pt;height:11.05pt;z-index:251658240;visibility:visible;mso-wrap-style:square;mso-width-percent:0;mso-height-percent:0;mso-wrap-distance-left:9pt;mso-wrap-distance-top:0;mso-wrap-distance-right:9pt;mso-wrap-distance-bottom:0;mso-position-horizontal:absolute;mso-position-horizontal-relative:margin;mso-position-vertical:absolute;mso-position-vertical-relative:text;mso-width-percent:0;mso-height-percent:0;mso-width-relative:page;mso-height-relative:page;v-text-anchor:top" o:gfxdata="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" filled="f" stroked="f" strokeweight=".5pt">
-              <v:path arrowok="t"/>
-              <v:textbox inset="0,0,0,0">
-                <w:txbxContent>
-                  <w:p>
-                    <w:pPr>
-                      <w:pStyle w:val="a4"/>
-                    </w:pPr>
-                    <w:r>
-                      <w:rPr>
-                        <w:rFonts w:hint="eastAsia"/>
-                      </w:rPr>
-                      <w:fldChar w:fldCharType="begin"/>
-                    </w:r>
-                    <w:r>
-                      <w:rPr>
-                        <w:rFonts w:hint="eastAsia"/>
-                      </w:rPr>
-                      <w:instrText xml:space="preserve"> PAGE  \* MERGEFORMAT </w:instrText>
-                    </w:r>
-                    <w:r>
-                      <w:rPr>
-                        <w:rFonts w:hint="eastAsia"/>
-                      </w:rPr>
-                      <w:fldChar w:fldCharType="separate"/>
-                    </w:r>
-                    <w:r>
-                      <w:rPr>
-                        <w:noProof/>
-                      </w:rPr>
-                      <w:t>1</w:t>
-                    </w:r>
-                    <w:r>
-                      <w:rPr>
-                        <w:rFonts w:hint="eastAsia"/>
-                      </w:rPr>
-                      <w:fldChar w:fldCharType="end"/>
-                    </w:r>
-                  </w:p>
-                </w:txbxContent>
-              </v:textbox>
-              <w10:wrap anchorx="margin"/>
-            </v:shape>
-          </w:pict>
-        </mc:Fallback>
-      </mc:AlternateContent>
-    </w:r>
-    <w:r>
-      <w:rPr>
-        <w:rStyle w:val="a5"/>
-        <w:rFonts w:ascii="Helvetica" w:hAnsi="Helvetica" w:cs="Helvetica"/>
-        <w:color w:val="595959" w:themeColor="text1" w:themeTint="A6"/>
-        <w:sz w:val="16"/>
-        <w:szCs w:val="16"/>
-      </w:rPr>
-      <w:t xml:space="preserve">Room 3301 / </w:t>
-    </w:r>
-    <w:proofErr w:type="spellStart"/>
-    <w:r>
-      <w:rPr>
-        <w:rStyle w:val="a5"/>
-        <w:rFonts w:ascii="Helvetica" w:hAnsi="Helvetica" w:cs="Helvetica"/>
-        <w:color w:val="595959" w:themeColor="text1" w:themeTint="A6"/>
-        <w:sz w:val="16"/>
-        <w:szCs w:val="16"/>
-      </w:rPr>
-      <w:t>Jinhui</w:t>
-    </w:r>
-    <w:proofErr w:type="spellEnd"/>
-    <w:r>
-      <w:rPr>
-        <w:rStyle w:val="a5"/>
-        <w:rFonts w:ascii="Helvetica" w:hAnsi="Helvetica" w:cs="Helvetica"/>
-        <w:color w:val="595959" w:themeColor="text1" w:themeTint="A6"/>
-        <w:sz w:val="16"/>
-        <w:szCs w:val="16"/>
-      </w:rPr>
-      <w:t xml:space="preserve"> Plaza A / Huangpu Rd. No.523 / High Tech Zone / Dalian / Liaoning / China</w:t>
-    </w:r>
-  </w:p>
-  <w:p>
-    <w:pPr>
-      <w:pBdr>
-        <w:top w:val="thinThickSmallGap" w:sz="24" w:space="1" w:color="7F7F7F" w:themeColor="text1" w:themeTint="80"/>
-      </w:pBdr>
-      <w:spacing w:line="276" w:lineRule="auto"/>
-      <w:jc w:val="center"/>
-      <w:rPr>
-        <w:rFonts w:ascii="Helvetica" w:hAnsi="Helvetica" w:cs="Helvetica"/>
-        <w:color w:val="595959" w:themeColor="text1" w:themeTint="A6"/>
-        <w:sz w:val="16"/>
-        <w:szCs w:val="16"/>
-      </w:rPr>
-    </w:pPr>
-    <w:r>
-      <w:rPr>
-        <w:rFonts w:ascii="Helvetica" w:hAnsi="Helvetica" w:cs="Helvetica"/>
-        <w:color w:val="595959" w:themeColor="text1" w:themeTint="A6"/>
-        <w:sz w:val="16"/>
-        <w:szCs w:val="16"/>
-      </w:rPr>
-      <w:t xml:space="preserve">Tel: + 86 411 8472-1680 </w:t>
-    </w:r>
-    <w:r>
-      <w:rPr>
-        <w:rFonts w:ascii="Helvetica" w:hAnsi="Helvetica" w:cs="Helvetica"/>
-        <w:color w:val="595959" w:themeColor="text1" w:themeTint="A6"/>
-        <w:sz w:val="16"/>
-        <w:szCs w:val="16"/>
-      </w:rPr>
-      <w:tab/>
-      <w:t>Fax: +86 411 8472-1090</w:t>
-    </w:r>
-  </w:p>
-</w:ftr>
-</file>
-
-<file path=word/footer3.xml><?xml version="1.0" encoding="utf-8"?>
-<w:ftr xmlns:wpc="http://schemas.microsoft.com/office/word/2010/wordprocessingCanvas" xmlns:mc="http://schemas.openxmlformats.org/markup-compatibility/2006" xmlns:o="urn:schemas-microsoft-com:office:office" xmlns:r="http://schemas.openxmlformats.org/officeDocument/2006/relationships" xmlns:m="http://schemas.openxmlformats.org/officeDocument/2006/math" xmlns:v="urn:schemas-microsoft-com:vml" xmlns:wp14="http://schemas.microsoft.com/office/word/2010/wordprocessingDrawing" xmlns:wp="http://schemas.openxmlformats.org/drawingml/2006/wordprocessingDrawing" xmlns:w10="urn:schemas-microsoft-com:office:word" xmlns:w="http://schemas.openxmlformats.org/wordprocessingml/2006/main" xmlns:w14="http://schemas.microsoft.com/office/word/2010/wordml" xmlns:w15="http://schemas.microsoft.com/office/word/2012/wordml" xmlns:wpg="http://schemas.microsoft.com/office/word/2010/wordprocessingGroup" xmlns:wpi="http://schemas.microsoft.com/office/word/2010/wordprocessingInk" xmlns:wne="http://schemas.microsoft.com/office/word/2006/wordml" xmlns:wps="http://schemas.microsoft.com/office/word/2010/wordprocessingShape" mc:Ignorable="w14 w15 wp14">
-  <w:p>
-    <w:pPr>
-      <w:pStyle w:val="a4"/>
-    </w:pPr>
-  </w:p>
-</w:ftr>
-</file>
-
 <file path=word/footnotes.xml><?xml version="1.0" encoding="utf-8"?>
 <w:footnotes xmlns:wpc="http://schemas.microsoft.com/office/word/2010/wordprocessingCanvas" xmlns:mc="http://schemas.openxmlformats.org/markup-compatibility/2006" xmlns:o="urn:schemas-microsoft-com:office:office" xmlns:r="http://schemas.openxmlformats.org/officeDocument/2006/relationships" xmlns:m="http://schemas.openxmlformats.org/officeDocument/2006/math" xmlns:v="urn:schemas-microsoft-com:vml" xmlns:wp14="http://schemas.microsoft.com/office/word/2010/wordprocessingDrawing" xmlns:wp="http://schemas.openxmlformats.org/drawingml/2006/wordprocessingDrawing" xmlns:w10="urn:schemas-microsoft-com:office:word" xmlns:w="http://schemas.openxmlformats.org/wordprocessingml/2006/main" xmlns:w14="http://schemas.microsoft.com/office/word/2010/wordml" xmlns:w15="http://schemas.microsoft.com/office/word/2012/wordml" xmlns:wpg="http://schemas.microsoft.com/office/word/2010/wordprocessingGroup" xmlns:wpi="http://schemas.microsoft.com/office/word/2010/wordprocessingInk" xmlns:wne="http://schemas.microsoft.com/office/word/2006/wordml" xmlns:wps="http://schemas.microsoft.com/office/word/2010/wordprocessingShape" mc:Ignorable="w14 w15 wp14">
   <w:footnote w:type="separator" w:id="-1">
@@ -374,403 +58,6 @@
     </w:p>
   </w:footnote>
 </w:footnotes>
-</file>
-
-<file path=word/header1.xml><?xml version="1.0" encoding="utf-8"?>
-<w:hdr xmlns:wpc="http://schemas.microsoft.com/office/word/2010/wordprocessingCanvas" xmlns:mc="http://schemas.openxmlformats.org/markup-compatibility/2006" xmlns:o="urn:schemas-microsoft-com:office:office" xmlns:r="http://schemas.openxmlformats.org/officeDocument/2006/relationships" xmlns:m="http://schemas.openxmlformats.org/officeDocument/2006/math" xmlns:v="urn:schemas-microsoft-com:vml" xmlns:wp14="http://schemas.microsoft.com/office/word/2010/wordprocessingDrawing" xmlns:wp="http://schemas.openxmlformats.org/drawingml/2006/wordprocessingDrawing" xmlns:w10="urn:schemas-microsoft-com:office:word" xmlns:w="http://schemas.openxmlformats.org/wordprocessingml/2006/main" xmlns:w14="http://schemas.microsoft.com/office/word/2010/wordml" xmlns:w15="http://schemas.microsoft.com/office/word/2012/wordml" xmlns:wpg="http://schemas.microsoft.com/office/word/2010/wordprocessingGroup" xmlns:wpi="http://schemas.microsoft.com/office/word/2010/wordprocessingInk" xmlns:wne="http://schemas.microsoft.com/office/word/2006/wordml" xmlns:wps="http://schemas.microsoft.com/office/word/2010/wordprocessingShape" mc:Ignorable="w14 w15 wp14">
-  <w:p>
-    <w:pPr>
-      <w:pStyle w:val="a3"/>
-    </w:pPr>
-  </w:p>
-</w:hdr>
-</file>
-
-<file path=word/header2.xml><?xml version="1.0" encoding="utf-8"?>
-<w:hdr xmlns:wpc="http://schemas.microsoft.com/office/word/2010/wordprocessingCanvas" xmlns:mc="http://schemas.openxmlformats.org/markup-compatibility/2006" xmlns:o="urn:schemas-microsoft-com:office:office" xmlns:r="http://schemas.openxmlformats.org/officeDocument/2006/relationships" xmlns:m="http://schemas.openxmlformats.org/officeDocument/2006/math" xmlns:v="urn:schemas-microsoft-com:vml" xmlns:wp14="http://schemas.microsoft.com/office/word/2010/wordprocessingDrawing" xmlns:wp="http://schemas.openxmlformats.org/drawingml/2006/wordprocessingDrawing" xmlns:w10="urn:schemas-microsoft-com:office:word" xmlns:w="http://schemas.openxmlformats.org/wordprocessingml/2006/main" xmlns:w14="http://schemas.microsoft.com/office/word/2010/wordml" xmlns:w15="http://schemas.microsoft.com/office/word/2012/wordml" xmlns:wpg="http://schemas.microsoft.com/office/word/2010/wordprocessingGroup" xmlns:wpi="http://schemas.microsoft.com/office/word/2010/wordprocessingInk" xmlns:wne="http://schemas.microsoft.com/office/word/2006/wordml" xmlns:wps="http://schemas.microsoft.com/office/word/2010/wordprocessingShape" mc:Ignorable="w14 w15 wp14">
-  <w:bookmarkStart w:id="0" w:name="_GoBack"/>
-  <w:bookmarkEnd w:id="0"/>
-  <w:p>
-    <w:pPr>
-      <w:pBdr>
-        <w:bottom w:val="single" w:sz="6" w:space="1" w:color="7F7F7F" w:themeColor="text1" w:themeTint="80"/>
-      </w:pBdr>
-      <w:wordWrap w:val="0"/>
-      <w:rPr>
-        <w:rFonts w:ascii="Times New Roman" w:hAnsi="Times New Roman" w:cs="Times New Roman"/>
-        <w:bCs/>
-        <w:color w:val="595959" w:themeColor="text1" w:themeTint="A6"/>
-        <w:sz w:val="16"/>
-        <w:szCs w:val="16"/>
-      </w:rPr>
-    </w:pPr>
-    <w:r>
-      <w:rPr>
-        <w:rFonts w:ascii="Times New Roman" w:hAnsi="Times New Roman" w:cs="Times New Roman"/>
-        <w:bCs/>
-        <w:noProof/>
-        <w:color w:val="2E74B5" w:themeColor="accent1" w:themeShade="BF"/>
-        <w:szCs w:val="16"/>
-      </w:rPr>
-      <mc:AlternateContent>
-        <mc:Choice Requires="wps">
-          <w:drawing>
-            <wp:anchor distT="0" distB="0" distL="114300" distR="114300" simplePos="0" relativeHeight="251657216" behindDoc="0" locked="0" layoutInCell="1" allowOverlap="1">
-              <wp:simplePos x="0" y="0"/>
-              <wp:positionH relativeFrom="margin">
-                <wp:posOffset>1699260</wp:posOffset>
-              </wp:positionH>
-              <wp:positionV relativeFrom="paragraph">
-                <wp:posOffset>-46355</wp:posOffset>
-              </wp:positionV>
-              <wp:extent cx="1875155" cy="269240"/>
-              <wp:effectExtent l="0" t="0" r="0" b="0"/>
-              <wp:wrapNone/>
-              <wp:docPr id="217" name="文本框 217"/>
-              <wp:cNvGraphicFramePr>
-                <a:graphicFrameLocks xmlns:a="http://schemas.openxmlformats.org/drawingml/2006/main"/>
-              </wp:cNvGraphicFramePr>
-              <a:graphic xmlns:a="http://schemas.openxmlformats.org/drawingml/2006/main">
-                <a:graphicData uri="http://schemas.microsoft.com/office/word/2010/wordprocessingShape">
-                  <wps:wsp>
-                    <wps:cNvSpPr txBox="1">
-                      <a:spLocks noChangeArrowheads="1"/>
-                    </wps:cNvSpPr>
-                    <wps:spPr bwMode="auto">
-                      <a:xfrm>
-                        <a:off x="0" y="0"/>
-                        <a:ext cx="1875155" cy="269240"/>
-                      </a:xfrm>
-                      <a:prstGeom prst="rect">
-                        <a:avLst/>
-                      </a:prstGeom>
-                      <a:noFill/>
-                      <a:ln w="9525">
-                        <a:noFill/>
-                        <a:miter lim="800000"/>
-                      </a:ln>
-                    </wps:spPr>
-                    <wps:txbx>
-                      <w:txbxContent>
-                        <w:p>
-                          <w:pPr>
-                            <w:jc w:val="center"/>
-                            <w:rPr>
-                              <w:rFonts w:ascii="Times New Roman" w:hAnsi="Times New Roman" w:cs="Times New Roman"/>
-                              <w:bCs/>
-                              <w:color w:val="595959" w:themeColor="text1" w:themeTint="A6"/>
-                              <w:sz w:val="16"/>
-                              <w:szCs w:val="16"/>
-                              <w:u w:val="single"/>
-                            </w:rPr>
-                          </w:pPr>
-                          <w:hyperlink r:id="rId1" w:history="1">
-                            <w:r>
-                              <w:rPr>
-                                <w:rStyle w:val="a5"/>
-                                <w:rFonts w:ascii="Times New Roman" w:hAnsi="Times New Roman" w:cs="Times New Roman"/>
-                                <w:bCs/>
-                                <w:sz w:val="16"/>
-                                <w:szCs w:val="16"/>
-                              </w:rPr>
-                              <w:t>www.unitedmeteo.com</w:t>
-                            </w:r>
-                          </w:hyperlink>
-                        </w:p>
-                        <w:p>
-                          <w:pPr>
-                            <w:jc w:val="center"/>
-                          </w:pPr>
-                        </w:p>
-                      </w:txbxContent>
-                    </wps:txbx>
-                    <wps:bodyPr rot="0" vert="horz" wrap="square" lIns="91440" tIns="45720" rIns="91440" bIns="45720" anchor="t" anchorCtr="0">
-                      <a:noAutofit/>
-                    </wps:bodyPr>
-                  </wps:wsp>
-                </a:graphicData>
-              </a:graphic>
-              <wp14:sizeRelH relativeFrom="page">
-                <wp14:pctWidth>0</wp14:pctWidth>
-              </wp14:sizeRelH>
-              <wp14:sizeRelV relativeFrom="page">
-                <wp14:pctHeight>0</wp14:pctHeight>
-              </wp14:sizeRelV>
-            </wp:anchor>
-          </w:drawing>
-        </mc:Choice>
-        <mc:Fallback>
-          <w:pict>
-            <v:shapetype id="_x0000_t202" coordsize="21600,21600" o:spt="202" path="m,l,21600r21600,l21600,xe">
-              <v:stroke joinstyle="miter"/>
-              <v:path gradientshapeok="t" o:connecttype="rect"/>
-            </v:shapetype>
-            <v:shape id="文本框 217" o:spid="_x0000_s1026" type="#_x0000_t202" style="position:absolute;left:0;text-align:left;margin-left:133.8pt;margin-top:-3.65pt;width:147.65pt;height:21.2pt;z-index:251661312;visibility:visible;mso-wrap-style:square;mso-width-percent:0;mso-height-percent:0;mso-wrap-distance-left:9pt;mso-wrap-distance-top:0;mso-wrap-distance-right:9pt;mso-wrap-distance-bottom:0;mso-position-horizontal:absolute;mso-position-horizontal-relative:margin;mso-position-vertical:absolute;mso-position-vertical-relative:text;mso-width-percent:0;mso-height-percent:0;mso-width-relative:page;mso-height-relative:page;v-text-anchor:top" o:gfxdata="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" filled="f" stroked="f">
-              <v:textbox>
-                <w:txbxContent>
-                  <w:p>
-                    <w:pPr>
-                      <w:jc w:val="center"/>
-                      <w:rPr>
-                        <w:rFonts w:ascii="Times New Roman" w:hAnsi="Times New Roman" w:cs="Times New Roman"/>
-                        <w:bCs/>
-                        <w:color w:val="595959" w:themeColor="text1" w:themeTint="A6"/>
-                        <w:sz w:val="16"/>
-                        <w:szCs w:val="16"/>
-                        <w:u w:val="single"/>
-                      </w:rPr>
-                    </w:pPr>
-                    <w:hyperlink r:id="rId2" w:history="1">
-                      <w:r>
-                        <w:rPr>
-                          <w:rStyle w:val="a5"/>
-                          <w:rFonts w:ascii="Times New Roman" w:hAnsi="Times New Roman" w:cs="Times New Roman"/>
-                          <w:bCs/>
-                          <w:sz w:val="16"/>
-                          <w:szCs w:val="16"/>
-                        </w:rPr>
-                        <w:t>www.unitedmeteo.com</w:t>
-                      </w:r>
-                    </w:hyperlink>
-                  </w:p>
-                  <w:p>
-                    <w:pPr>
-                      <w:jc w:val="center"/>
-                    </w:pPr>
-                  </w:p>
-                </w:txbxContent>
-              </v:textbox>
-              <w10:wrap anchorx="margin"/>
-            </v:shape>
-          </w:pict>
-        </mc:Fallback>
-      </mc:AlternateContent>
-    </w:r>
-    <w:r>
-      <w:rPr>
-        <w:rFonts w:ascii="Times New Roman" w:hAnsi="Times New Roman" w:cs="Times New Roman"/>
-        <w:bCs/>
-        <w:color w:val="2E74B5" w:themeColor="accent1" w:themeShade="BF"/>
-        <w:szCs w:val="16"/>
-      </w:rPr>
-      <w:pict>
-        <v:shapetype id="_x0000_t75" coordsize="21600,21600" o:spt="75" o:preferrelative="t" path="m@4@5l@4@11@9@11@9@5xe" filled="f" stroked="f">
-          <v:stroke joinstyle="miter"/>
-          <v:formulas>
-            <v:f eqn="if lineDrawn pixelLineWidth 0"/>
-            <v:f eqn="sum @0 1 0"/>
-            <v:f eqn="sum 0 0 @1"/>
-            <v:f eqn="prod @2 1 2"/>
-            <v:f eqn="prod @3 21600 pixelWidth"/>
-            <v:f eqn="prod @3 21600 pixelHeight"/>
-            <v:f eqn="sum @0 0 1"/>
-            <v:f eqn="prod @6 1 2"/>
-            <v:f eqn="prod @7 21600 pixelWidth"/>
-            <v:f eqn="sum @8 21600 0"/>
-            <v:f eqn="prod @7 21600 pixelHeight"/>
-            <v:f eqn="sum @10 21600 0"/>
-          </v:formulas>
-          <v:path o:extrusionok="f" gradientshapeok="t" o:connecttype="rect"/>
-          <o:lock v:ext="edit" aspectratio="t"/>
-        </v:shapetype>
-        <v:shape id="WordPictureWatermark6535276" o:spid="_x0000_s2049" type="#_x0000_t75" style="position:absolute;left:0;text-align:left;margin-left:0;margin-top:0;width:849.9pt;height:849.9pt;z-index:-251657216;mso-position-horizontal:center;mso-position-horizontal-relative:margin;mso-position-vertical:center;mso-position-vertical-relative:margin" o:allowincell="f">
-          <v:imagedata r:id="rId3" o:title="水印110"/>
-          <w10:wrap anchorx="margin" anchory="margin"/>
-        </v:shape>
-      </w:pict>
-    </w:r>
-    <w:r>
-      <w:rPr>
-        <w:rFonts w:ascii="Times New Roman" w:hAnsi="Times New Roman" w:cs="Times New Roman"/>
-        <w:bCs/>
-        <w:noProof/>
-        <w:color w:val="2E74B5" w:themeColor="accent1" w:themeShade="BF"/>
-        <w:szCs w:val="16"/>
-      </w:rPr>
-      <w:drawing>
-        <wp:anchor distT="0" distB="0" distL="114300" distR="114300" simplePos="0" relativeHeight="251656192" behindDoc="0" locked="0" layoutInCell="1" allowOverlap="1" wp14:anchorId="6273FB52" wp14:editId="167D6271">
-          <wp:simplePos x="0" y="0"/>
-          <wp:positionH relativeFrom="column">
-            <wp:posOffset>19050</wp:posOffset>
-          </wp:positionH>
-          <wp:positionV relativeFrom="paragraph">
-            <wp:posOffset>-205105</wp:posOffset>
-          </wp:positionV>
-          <wp:extent cx="856615" cy="485775"/>
-          <wp:effectExtent l="0" t="0" r="1270" b="0"/>
-          <wp:wrapNone/>
-          <wp:docPr id="2" name="图片 2" descr="C:\Users\ADMINI~1\AppData\Local\Temp\WeChat Files\892631594589978043.png"/>
-          <wp:cNvGraphicFramePr>
-            <a:graphicFrameLocks xmlns:a="http://schemas.openxmlformats.org/drawingml/2006/main" noChangeAspect="1"/>
-          </wp:cNvGraphicFramePr>
-          <a:graphic xmlns:a="http://schemas.openxmlformats.org/drawingml/2006/main">
-            <a:graphicData uri="http://schemas.openxmlformats.org/drawingml/2006/picture">
-              <pic:pic xmlns:pic="http://schemas.openxmlformats.org/drawingml/2006/picture">
-                <pic:nvPicPr>
-                  <pic:cNvPr id="2" name="图片 2" descr="C:\Users\ADMINI~1\AppData\Local\Temp\WeChat Files\892631594589978043.png"/>
-                  <pic:cNvPicPr>
-                    <a:picLocks noChangeAspect="1" noChangeArrowheads="1"/>
-                  </pic:cNvPicPr>
-                </pic:nvPicPr>
-                <pic:blipFill>
-                  <a:blip r:embed="rId4">
-                    <a:extLst>
-                      <a:ext uri="{28A0092B-C50C-407E-A947-70E740481C1C}">
-                        <a14:useLocalDpi xmlns:a14="http://schemas.microsoft.com/office/drawing/2010/main" val="0"/>
-                      </a:ext>
-                    </a:extLst>
-                  </a:blip>
-                  <a:srcRect/>
-                  <a:stretch>
-                    <a:fillRect/>
-                  </a:stretch>
-                </pic:blipFill>
-                <pic:spPr>
-                  <a:xfrm>
-                    <a:off x="0" y="0"/>
-                    <a:ext cx="856498" cy="485775"/>
-                  </a:xfrm>
-                  <a:prstGeom prst="rect">
-                    <a:avLst/>
-                  </a:prstGeom>
-                  <a:noFill/>
-                  <a:ln>
-                    <a:noFill/>
-                  </a:ln>
-                </pic:spPr>
-              </pic:pic>
-            </a:graphicData>
-          </a:graphic>
-        </wp:anchor>
-      </w:drawing>
-    </w:r>
-    <w:r>
-      <w:rPr>
-        <w:rFonts w:ascii="Times New Roman" w:hAnsi="Times New Roman" w:cs="Times New Roman"/>
-        <w:bCs/>
-        <w:color w:val="2E74B5" w:themeColor="accent1" w:themeShade="BF"/>
-        <w:szCs w:val="16"/>
-      </w:rPr>
-      <w:tab/>
-    </w:r>
-    <w:r>
-      <w:rPr>
-        <w:rFonts w:ascii="Times New Roman" w:hAnsi="Times New Roman" w:cs="Times New Roman"/>
-        <w:bCs/>
-        <w:color w:val="2E74B5" w:themeColor="accent1" w:themeShade="BF"/>
-        <w:szCs w:val="16"/>
-      </w:rPr>
-      <w:tab/>
-    </w:r>
-    <w:r>
-      <w:rPr>
-        <w:rFonts w:ascii="Times New Roman" w:hAnsi="Times New Roman" w:cs="Times New Roman"/>
-        <w:bCs/>
-        <w:color w:val="2E74B5" w:themeColor="accent1" w:themeShade="BF"/>
-        <w:szCs w:val="16"/>
-      </w:rPr>
-      <w:tab/>
-    </w:r>
-    <w:r>
-      <w:rPr>
-        <w:rFonts w:ascii="Times New Roman" w:hAnsi="Times New Roman" w:cs="Times New Roman"/>
-        <w:bCs/>
-        <w:color w:val="2E74B5" w:themeColor="accent1" w:themeShade="BF"/>
-        <w:szCs w:val="16"/>
-      </w:rPr>
-      <w:tab/>
-    </w:r>
-    <w:r>
-      <w:rPr>
-        <w:rFonts w:ascii="Times New Roman" w:hAnsi="Times New Roman" w:cs="Times New Roman"/>
-        <w:bCs/>
-        <w:color w:val="2E74B5" w:themeColor="accent1" w:themeShade="BF"/>
-        <w:szCs w:val="16"/>
-      </w:rPr>
-      <w:tab/>
-    </w:r>
-    <w:r>
-      <w:rPr>
-        <w:rFonts w:ascii="Times New Roman" w:hAnsi="Times New Roman" w:cs="Times New Roman"/>
-        <w:bCs/>
-        <w:color w:val="2E74B5" w:themeColor="accent1" w:themeShade="BF"/>
-        <w:szCs w:val="16"/>
-      </w:rPr>
-      <w:tab/>
-    </w:r>
-    <w:r>
-      <w:rPr>
-        <w:rFonts w:ascii="Times New Roman" w:hAnsi="Times New Roman" w:cs="Times New Roman"/>
-        <w:bCs/>
-        <w:color w:val="2E74B5" w:themeColor="accent1" w:themeShade="BF"/>
-        <w:szCs w:val="16"/>
-      </w:rPr>
-      <w:tab/>
-    </w:r>
-    <w:r>
-      <w:rPr>
-        <w:rFonts w:ascii="Times New Roman" w:hAnsi="Times New Roman" w:cs="Times New Roman"/>
-        <w:bCs/>
-        <w:color w:val="0070C0"/>
-        <w:sz w:val="16"/>
-        <w:szCs w:val="16"/>
-      </w:rPr>
-      <w:ptab w:relativeTo="margin" w:alignment="right" w:leader="none"/>
-    </w:r>
-    <w:r>
-      <w:rPr>
-        <w:rFonts w:ascii="Times New Roman" w:hAnsi="Times New Roman" w:cs="Times New Roman"/>
-        <w:bCs/>
-        <w:color w:val="595959" w:themeColor="text1" w:themeTint="A6"/>
-        <w:sz w:val="16"/>
-        <w:szCs w:val="16"/>
-      </w:rPr>
-      <w:t xml:space="preserve">Service No.: </w:t>
-    </w:r>
-    <w:r>
-      <w:rPr>
-        <w:rFonts w:ascii="Times New Roman" w:hAnsi="Times New Roman" w:cs="Times New Roman" w:hint="eastAsia"/>
-        <w:bCs/>
-        <w:color w:val="595959" w:themeColor="text1" w:themeTint="A6"/>
-        <w:sz w:val="16"/>
-        <w:szCs w:val="16"/>
-      </w:rPr>
-      <w:t>{{</w:t>
-    </w:r>
-    <w:proofErr w:type="spellStart"/>
-    <w:r>
-      <w:rPr>
-        <w:rFonts w:ascii="Times New Roman" w:hAnsi="Times New Roman" w:cs="Times New Roman" w:hint="eastAsia"/>
-        <w:bCs/>
-        <w:color w:val="595959" w:themeColor="text1" w:themeTint="A6"/>
-        <w:sz w:val="16"/>
-        <w:szCs w:val="16"/>
-      </w:rPr>
-      <w:t>serviceKey</w:t>
-    </w:r>
-    <w:proofErr w:type="spellEnd"/>
-    <w:r>
-      <w:rPr>
-        <w:rFonts w:ascii="Times New Roman" w:hAnsi="Times New Roman" w:cs="Times New Roman" w:hint="eastAsia"/>
-        <w:bCs/>
-        <w:color w:val="595959" w:themeColor="text1" w:themeTint="A6"/>
-        <w:sz w:val="16"/>
-        <w:szCs w:val="16"/>
-      </w:rPr>
-      <w:t>}}</w:t>
-    </w:r>
-  </w:p>
-</w:hdr>
-</file>
-
-<file path=word/header3.xml><?xml version="1.0" encoding="utf-8"?>
-<w:hdr xmlns:wpc="http://schemas.microsoft.com/office/word/2010/wordprocessingCanvas" xmlns:mc="http://schemas.openxmlformats.org/markup-compatibility/2006" xmlns:o="urn:schemas-microsoft-com:office:office" xmlns:r="http://schemas.openxmlformats.org/officeDocument/2006/relationships" xmlns:m="http://schemas.openxmlformats.org/officeDocument/2006/math" xmlns:v="urn:schemas-microsoft-com:vml" xmlns:wp14="http://schemas.microsoft.com/office/word/2010/wordprocessingDrawing" xmlns:wp="http://schemas.openxmlformats.org/drawingml/2006/wordprocessingDrawing" xmlns:w10="urn:schemas-microsoft-com:office:word" xmlns:w="http://schemas.openxmlformats.org/wordprocessingml/2006/main" xmlns:w14="http://schemas.microsoft.com/office/word/2010/wordml" xmlns:w15="http://schemas.microsoft.com/office/word/2012/wordml" xmlns:wpg="http://schemas.microsoft.com/office/word/2010/wordprocessingGroup" xmlns:wpi="http://schemas.microsoft.com/office/word/2010/wordprocessingInk" xmlns:wne="http://schemas.microsoft.com/office/word/2006/wordml" xmlns:wps="http://schemas.microsoft.com/office/word/2010/wordprocessingShape" mc:Ignorable="w14 w15 wp14">
-  <w:p>
-    <w:pPr>
-      <w:pStyle w:val="a3"/>
-    </w:pPr>
-  </w:p>
-</w:hdr>
 </file>
 
 <file path=word/styles.xml><?xml version="1.0" encoding="utf-8"?>
